--- a/Data/BinaryData/README.docx
+++ b/Data/BinaryData/README.docx
@@ -4,207 +4,439 @@
   <w:body>
     <w:p>
       <w:r>
-        <w:t xml:space="preserve">All the binary data should be packed in the following </w:t>
-      </w:r>
-      <w:r>
-        <w:t>format.</w:t>
+        <w:t>There were two separate data collections, each of which has a separate data packing format. Each format will be given here.</w:t>
       </w:r>
     </w:p>
     <w:p/>
     <w:p>
+      <w:pPr>
+        <w:pStyle w:val="Heading1"/>
+      </w:pPr>
+      <w:r>
+        <w:t>Collection 1</w:t>
+      </w:r>
+    </w:p>
+    <w:p>
+      <w:r>
+        <w:t xml:space="preserve">There are 4 collection subjection in the first collection set. </w:t>
+      </w:r>
+      <w:r>
+        <w:t>Data within the first collection set is of the name “</w:t>
+      </w:r>
+      <w:r>
+        <w:t>S</w:t>
+      </w:r>
+      <w:r>
+        <w:t>ubject[1-4]</w:t>
+      </w:r>
+      <w:r>
+        <w:t>”</w:t>
+      </w:r>
+      <w:r>
+        <w:t>.</w:t>
+      </w:r>
+    </w:p>
+    <w:p>
+      <w:r>
+        <w:t>The data within this set is compressed in the following binary format</w:t>
+      </w:r>
+      <w:r>
+        <w:t xml:space="preserve"> </w:t>
+      </w:r>
+    </w:p>
+    <w:p>
+      <w:pPr>
+        <w:ind w:left="720"/>
+        <w:rPr>
+          <w:rFonts w:ascii="Courier New" w:hAnsi="Courier New" w:cs="Courier New"/>
+          <w:sz w:val="24"/>
+          <w:szCs w:val="24"/>
+        </w:rPr>
+      </w:pPr>
+      <w:r>
+        <w:t>[Timestamp]</w:t>
+      </w:r>
+      <w:r>
+        <w:t>[accel1][accel</w:t>
+      </w:r>
+      <w:r>
+        <w:t>2</w:t>
+      </w:r>
+      <w:r>
+        <w:t>][accel</w:t>
+      </w:r>
+      <w:r>
+        <w:t>3</w:t>
+      </w:r>
+      <w:r>
+        <w:t>]</w:t>
+      </w:r>
+      <w:r>
+        <w:t>[gyro1][gyro</w:t>
+      </w:r>
+      <w:r>
+        <w:t>2</w:t>
+      </w:r>
+      <w:r>
+        <w:t>][gyro</w:t>
+      </w:r>
+      <w:r>
+        <w:t>3</w:t>
+      </w:r>
+      <w:r>
+        <w:t>[yaw][pitch][roll]</w:t>
+      </w:r>
+      <w:r>
+        <w:t>[aest_ave1][aest_ave</w:t>
+      </w:r>
+      <w:r>
+        <w:t>2][vest_ave1][vest_ave2</w:t>
+      </w:r>
+      <w:r>
+        <w:t>]</w:t>
+      </w:r>
+    </w:p>
+    <w:p>
+      <w:r>
+        <w:t>Such that there are 14 i</w:t>
+      </w:r>
+      <w:r>
+        <w:t>ndividual fields in each packet, each of size float 32.</w:t>
+      </w:r>
+    </w:p>
+    <w:p/>
+    <w:p>
+      <w:r>
+        <w:t>Example:</w:t>
+      </w:r>
+    </w:p>
+    <w:p>
+      <w:pPr>
+        <w:ind w:left="720"/>
+      </w:pPr>
+      <w:r>
+        <w:t>N=14;</w:t>
+      </w:r>
+    </w:p>
+    <w:p>
+      <w:pPr>
+        <w:ind w:left="720"/>
+      </w:pPr>
+      <w:r>
+        <w:t>fid=fopen(file,'r');</w:t>
+      </w:r>
+    </w:p>
+    <w:p>
+      <w:pPr>
+        <w:ind w:left="720"/>
+      </w:pPr>
+      <w:r>
+        <w:t>raw=fread(fid,inf,'float32');</w:t>
+      </w:r>
+    </w:p>
+    <w:p>
+      <w:pPr>
+        <w:ind w:left="720"/>
+      </w:pPr>
+      <w:r>
+        <w:t>fclose(fid);</w:t>
+      </w:r>
+    </w:p>
+    <w:p>
+      <w:pPr>
+        <w:ind w:left="720"/>
+      </w:pPr>
+      <w:r>
+        <w:t xml:space="preserve">data </w:t>
+      </w:r>
+      <w:r>
+        <w:t>= reshape(raw,[N,numel(raw)/N])</w:t>
+      </w:r>
+      <w:r>
+        <w:t>;</w:t>
+      </w:r>
+    </w:p>
+    <w:p/>
+    <w:p>
+      <w:r>
+        <w:t xml:space="preserve">Where the first sample would be </w:t>
+      </w:r>
+      <w:r>
+        <w:t>:</w:t>
+      </w:r>
+    </w:p>
+    <w:p>
+      <w:pPr>
+        <w:ind w:left="720"/>
+      </w:pPr>
+      <w:r>
+        <w:t>heading={'Timestamp',...</w:t>
+      </w:r>
+    </w:p>
+    <w:p>
+      <w:pPr>
+        <w:ind w:left="720"/>
+      </w:pPr>
+      <w:r>
+        <w:t xml:space="preserve">    'accel 1','accel 2','accel 3',...</w:t>
+      </w:r>
+    </w:p>
+    <w:p>
+      <w:pPr>
+        <w:ind w:left="720"/>
+      </w:pPr>
+      <w:r>
+        <w:t xml:space="preserve">    'gyro 1','gyro 2','gyro 3',...</w:t>
+      </w:r>
+    </w:p>
+    <w:p>
+      <w:pPr>
+        <w:ind w:left="720"/>
+      </w:pPr>
+      <w:r>
+        <w:t xml:space="preserve">    'yaw  ','pitch','roll',...</w:t>
+      </w:r>
+    </w:p>
+    <w:p>
+      <w:pPr>
+        <w:ind w:left="720"/>
+      </w:pPr>
+      <w:r>
+        <w:t xml:space="preserve">    'Aest Ave 1','Aest Ave 2','Vest Ave 1','Vest Ave 2'};</w:t>
+      </w:r>
+    </w:p>
+    <w:p>
+      <w:pPr>
+        <w:ind w:left="720"/>
+      </w:pPr>
+      <w:r>
+        <w:t>for i=1:N; fprintf('%s\t:\t%f\n',heading{i},data(i,1)); end</w:t>
+      </w:r>
+    </w:p>
+    <w:p>
+      <w:pPr>
+        <w:rPr>
+          <w:rFonts w:asciiTheme="majorHAnsi" w:eastAsiaTheme="majorEastAsia" w:hAnsiTheme="majorHAnsi" w:cstheme="majorBidi"/>
+          <w:color w:val="2F5496" w:themeColor="accent1" w:themeShade="BF"/>
+          <w:sz w:val="32"/>
+          <w:szCs w:val="32"/>
+        </w:rPr>
+      </w:pPr>
+      <w:r>
+        <w:br w:type="page"/>
+      </w:r>
+    </w:p>
+    <w:p>
+      <w:pPr>
+        <w:pStyle w:val="Heading1"/>
+      </w:pPr>
+      <w:r>
+        <w:lastRenderedPageBreak/>
+        <w:t>Collection 2</w:t>
+      </w:r>
+    </w:p>
+    <w:p>
+      <w:r>
+        <w:t xml:space="preserve">There are </w:t>
+      </w:r>
+      <w:r>
+        <w:t>2</w:t>
+      </w:r>
+      <w:r>
+        <w:t xml:space="preserve"> collection subjection in the </w:t>
+      </w:r>
+      <w:r>
+        <w:t>second</w:t>
+      </w:r>
+      <w:r>
+        <w:t xml:space="preserve"> collection set. Data within the </w:t>
+      </w:r>
+      <w:r>
+        <w:t>second</w:t>
+      </w:r>
+      <w:r>
+        <w:t xml:space="preserve"> collection set is of the name “S</w:t>
+      </w:r>
+      <w:r>
+        <w:t>ubject[3</w:t>
+      </w:r>
+      <w:r>
+        <w:t>-4]</w:t>
+      </w:r>
+      <w:r>
+        <w:t>_2</w:t>
+      </w:r>
+      <w:r>
+        <w:t>”.</w:t>
+      </w:r>
+    </w:p>
+    <w:p>
+      <w:r>
+        <w:t>In each binary, there are 10 [float32] in each sample. Each is exactly after the previous such that</w:t>
+      </w:r>
+    </w:p>
+    <w:p>
+      <w:pPr>
+        <w:ind w:firstLine="720"/>
+      </w:pPr>
+      <w:r>
+        <w:t>[Timestamp]</w:t>
+      </w:r>
+      <w:r>
+        <w:t xml:space="preserve"> </w:t>
+      </w:r>
+      <w:r>
+        <w:t>[accel 1][accel 2][accel 3]</w:t>
+      </w:r>
+      <w:r>
+        <w:t xml:space="preserve"> </w:t>
+      </w:r>
+      <w:r>
+        <w:t>[accel 1][accel 2][accel 3][yaw][pitch][roll]</w:t>
+      </w:r>
+    </w:p>
+    <w:p>
+      <w:r>
+        <w:t>Such that there are 1</w:t>
+      </w:r>
+      <w:r>
+        <w:t>0</w:t>
+      </w:r>
+      <w:r>
+        <w:t xml:space="preserve"> individual fields in each packet, each of size float 32.</w:t>
+      </w:r>
+    </w:p>
+    <w:p/>
+    <w:p>
+      <w:r>
+        <w:t>Example:</w:t>
+      </w:r>
+    </w:p>
+    <w:p>
+      <w:pPr>
+        <w:ind w:left="720"/>
+      </w:pPr>
+      <w:r>
+        <w:t xml:space="preserve">N </w:t>
+      </w:r>
+      <w:r>
+        <w:t>= 10;</w:t>
+      </w:r>
+    </w:p>
+    <w:p>
+      <w:pPr>
+        <w:ind w:left="720"/>
+      </w:pPr>
+      <w:r>
+        <w:t>fid = fopen(IMU_file,'r');</w:t>
+      </w:r>
+    </w:p>
+    <w:p>
+      <w:pPr>
+        <w:ind w:left="720"/>
+      </w:pPr>
+      <w:r>
+        <w:t>raw</w:t>
+      </w:r>
+      <w:r>
+        <w:t xml:space="preserve"> = fread(fid,inf,'float32');</w:t>
+      </w:r>
+    </w:p>
+    <w:p>
+      <w:pPr>
+        <w:ind w:left="720"/>
+      </w:pPr>
+      <w:r>
+        <w:t>fclose(fid);</w:t>
+      </w:r>
+    </w:p>
+    <w:p>
+      <w:pPr>
+        <w:ind w:left="720"/>
+      </w:pPr>
+      <w:r>
+        <w:t>data</w:t>
+      </w:r>
+      <w:r>
+        <w:t xml:space="preserve"> = reshape(</w:t>
+      </w:r>
+      <w:r>
+        <w:t>raw</w:t>
+      </w:r>
+      <w:r>
+        <w:t>,</w:t>
+      </w:r>
+      <w:r>
+        <w:t xml:space="preserve"> </w:t>
+      </w:r>
+      <w:r>
+        <w:t>N</w:t>
+      </w:r>
+      <w:r>
+        <w:t>,numel(</w:t>
+      </w:r>
+      <w:r>
+        <w:t>raw</w:t>
+      </w:r>
+      <w:r>
+        <w:t>)/</w:t>
+      </w:r>
+      <w:r>
+        <w:t xml:space="preserve"> </w:t>
+      </w:r>
+      <w:r>
+        <w:t>N</w:t>
+      </w:r>
+      <w:r>
+        <w:t>).';</w:t>
+      </w:r>
+    </w:p>
+    <w:p/>
+    <w:p>
+      <w:r>
+        <w:t>Where the first sample would be:</w:t>
+      </w:r>
       <w:bookmarkStart w:id="0" w:name="_GoBack"/>
       <w:bookmarkEnd w:id="0"/>
-      <w:r>
-        <w:t>In each binary, there are 10 [float32] in each sample. Each is exactly after the previous such that</w:t>
-      </w:r>
-    </w:p>
-    <w:p>
-      <w:r>
-        <w:t>[Timestamp]</w:t>
-      </w:r>
-      <w:r>
-        <w:t xml:space="preserve"> </w:t>
-      </w:r>
-      <w:r>
-        <w:t xml:space="preserve">[accel </w:t>
-      </w:r>
-      <w:proofErr w:type="gramStart"/>
-      <w:r>
-        <w:t>1][</w:t>
-      </w:r>
-      <w:proofErr w:type="gramEnd"/>
-      <w:r>
-        <w:t>accel 2][accel 3]</w:t>
-      </w:r>
-      <w:r>
-        <w:t xml:space="preserve"> </w:t>
-      </w:r>
-      <w:r>
-        <w:t>[accel 1][accel 2][accel 3][yaw][pitch][roll]</w:t>
-      </w:r>
-    </w:p>
-    <w:p/>
-    <w:p>
-      <w:r>
-        <w:t>Example:</w:t>
-      </w:r>
-    </w:p>
-    <w:p>
-      <w:pPr>
-        <w:ind w:left="720"/>
-      </w:pPr>
-      <w:r>
-        <w:t xml:space="preserve">N </w:t>
-      </w:r>
-      <w:r>
-        <w:t>= 10;</w:t>
-      </w:r>
-    </w:p>
-    <w:p>
-      <w:pPr>
-        <w:ind w:left="720"/>
-      </w:pPr>
-      <w:r>
-        <w:t xml:space="preserve">fid = </w:t>
-      </w:r>
-      <w:proofErr w:type="spellStart"/>
-      <w:r>
-        <w:t>fopen</w:t>
-      </w:r>
-      <w:proofErr w:type="spellEnd"/>
-      <w:r>
-        <w:t>(</w:t>
-      </w:r>
-      <w:proofErr w:type="spellStart"/>
-      <w:r>
-        <w:t>IMU_file,'r</w:t>
-      </w:r>
-      <w:proofErr w:type="spellEnd"/>
-      <w:r>
-        <w:t>');</w:t>
-      </w:r>
-    </w:p>
-    <w:p>
-      <w:pPr>
-        <w:ind w:left="720"/>
-      </w:pPr>
-      <w:r>
-        <w:t>raw</w:t>
-      </w:r>
-      <w:r>
-        <w:t xml:space="preserve"> = </w:t>
-      </w:r>
-      <w:proofErr w:type="spellStart"/>
-      <w:r>
-        <w:t>fread</w:t>
-      </w:r>
-      <w:proofErr w:type="spellEnd"/>
-      <w:r>
-        <w:t>(</w:t>
-      </w:r>
-      <w:proofErr w:type="gramStart"/>
-      <w:r>
-        <w:t>fid,inf</w:t>
-      </w:r>
-      <w:proofErr w:type="gramEnd"/>
-      <w:r>
-        <w:t>,'float32');</w:t>
-      </w:r>
-    </w:p>
-    <w:p>
-      <w:pPr>
-        <w:ind w:left="720"/>
-      </w:pPr>
-      <w:proofErr w:type="spellStart"/>
-      <w:r>
-        <w:t>fclose</w:t>
-      </w:r>
-      <w:proofErr w:type="spellEnd"/>
-      <w:r>
-        <w:t>(fid);</w:t>
-      </w:r>
-    </w:p>
-    <w:p>
-      <w:pPr>
-        <w:ind w:left="720"/>
-      </w:pPr>
-      <w:r>
-        <w:t>data</w:t>
-      </w:r>
-      <w:r>
-        <w:t xml:space="preserve"> = </w:t>
-      </w:r>
-      <w:proofErr w:type="gramStart"/>
-      <w:r>
-        <w:t>reshape(</w:t>
-      </w:r>
-      <w:proofErr w:type="gramEnd"/>
-      <w:r>
-        <w:t>raw</w:t>
-      </w:r>
-      <w:r>
-        <w:t>,</w:t>
-      </w:r>
-      <w:r>
-        <w:t xml:space="preserve"> </w:t>
-      </w:r>
-      <w:proofErr w:type="spellStart"/>
-      <w:r>
-        <w:t>N</w:t>
-      </w:r>
-      <w:r>
-        <w:t>,numel</w:t>
-      </w:r>
-      <w:proofErr w:type="spellEnd"/>
-      <w:r>
-        <w:t>(</w:t>
-      </w:r>
-      <w:r>
-        <w:t>raw</w:t>
-      </w:r>
-      <w:r>
-        <w:t>)/</w:t>
-      </w:r>
-      <w:r>
-        <w:t xml:space="preserve"> </w:t>
-      </w:r>
-      <w:r>
-        <w:t>N</w:t>
-      </w:r>
-      <w:r>
-        <w:t>).';</w:t>
-      </w:r>
-    </w:p>
-    <w:p>
-      <w:r>
-        <w:t xml:space="preserve">Where the first sample would be </w:t>
-      </w:r>
     </w:p>
     <w:p>
       <w:pPr>
         <w:ind w:firstLine="720"/>
       </w:pPr>
-      <w:proofErr w:type="spellStart"/>
-      <w:r>
-        <w:t>d</w:t>
-      </w:r>
-      <w:r>
-        <w:t>isp</w:t>
-      </w:r>
-      <w:proofErr w:type="spellEnd"/>
-      <w:r>
-        <w:t>(</w:t>
-      </w:r>
-      <w:proofErr w:type="gramStart"/>
-      <w:r>
-        <w:t>data(</w:t>
-      </w:r>
-      <w:proofErr w:type="gramEnd"/>
-      <w:r>
-        <w:t>1,:).'</w:t>
-      </w:r>
-      <w:r>
-        <w:t>)</w:t>
+      <w:r>
+        <w:t>heading={'Timestamp',...</w:t>
+      </w:r>
+    </w:p>
+    <w:p>
+      <w:pPr>
+        <w:ind w:firstLine="720"/>
+      </w:pPr>
+      <w:r>
+        <w:t xml:space="preserve">    'accel 1','accel 2','accel 3',...</w:t>
+      </w:r>
+    </w:p>
+    <w:p>
+      <w:pPr>
+        <w:ind w:firstLine="720"/>
+      </w:pPr>
+      <w:r>
+        <w:t xml:space="preserve">    'gyro 1','gyro 2','gyro 3',...</w:t>
+      </w:r>
+    </w:p>
+    <w:p>
+      <w:pPr>
+        <w:ind w:firstLine="720"/>
+      </w:pPr>
+      <w:r>
+        <w:t xml:space="preserve">    'yaw  ','pitch','roll'};</w:t>
+      </w:r>
+    </w:p>
+    <w:p>
+      <w:pPr>
+        <w:ind w:firstLine="720"/>
+      </w:pPr>
+      <w:r>
+        <w:t>for i=1:N; fprintf('%s\t:\t%f\n',heading{i},data(i,1)); end</w:t>
       </w:r>
     </w:p>
     <w:sectPr>
@@ -615,6 +847,27 @@
     <w:name w:val="Normal"/>
     <w:qFormat/>
   </w:style>
+  <w:style w:type="paragraph" w:styleId="Heading1">
+    <w:name w:val="heading 1"/>
+    <w:basedOn w:val="Normal"/>
+    <w:next w:val="Normal"/>
+    <w:link w:val="Heading1Char"/>
+    <w:uiPriority w:val="9"/>
+    <w:qFormat/>
+    <w:rsid w:val="00455CAC"/>
+    <w:pPr>
+      <w:keepNext/>
+      <w:keepLines/>
+      <w:spacing w:before="240" w:after="0"/>
+      <w:outlineLvl w:val="0"/>
+    </w:pPr>
+    <w:rPr>
+      <w:rFonts w:asciiTheme="majorHAnsi" w:eastAsiaTheme="majorEastAsia" w:hAnsiTheme="majorHAnsi" w:cstheme="majorBidi"/>
+      <w:color w:val="2F5496" w:themeColor="accent1" w:themeShade="BF"/>
+      <w:sz w:val="32"/>
+      <w:szCs w:val="32"/>
+    </w:rPr>
+  </w:style>
   <w:style w:type="character" w:default="1" w:styleId="DefaultParagraphFont">
     <w:name w:val="Default Paragraph Font"/>
     <w:uiPriority w:val="1"/>
@@ -641,6 +894,19 @@
     <w:uiPriority w:val="99"/>
     <w:semiHidden/>
     <w:unhideWhenUsed/>
+  </w:style>
+  <w:style w:type="character" w:customStyle="1" w:styleId="Heading1Char">
+    <w:name w:val="Heading 1 Char"/>
+    <w:basedOn w:val="DefaultParagraphFont"/>
+    <w:link w:val="Heading1"/>
+    <w:uiPriority w:val="9"/>
+    <w:rsid w:val="00455CAC"/>
+    <w:rPr>
+      <w:rFonts w:asciiTheme="majorHAnsi" w:eastAsiaTheme="majorEastAsia" w:hAnsiTheme="majorHAnsi" w:cstheme="majorBidi"/>
+      <w:color w:val="2F5496" w:themeColor="accent1" w:themeShade="BF"/>
+      <w:sz w:val="32"/>
+      <w:szCs w:val="32"/>
+    </w:rPr>
   </w:style>
 </w:styles>
 </file>
